--- a/Sicurezza informatica/Sicurezza informatica.docx
+++ b/Sicurezza informatica/Sicurezza informatica.docx
@@ -17,9 +17,9 @@
           <w:szCs w:val="46"/>
         </w:rPr>
       </w:pPr>
-      <w:bookmarkStart w:colFirst="0" w:colLast="0" w:name="_6hpk855hgzjx" w:id="0"/>
+      <w:bookmarkStart w:colFirst="0" w:colLast="0" w:name="_heading=h.gjdgxs" w:id="0"/>
       <w:bookmarkEnd w:id="0"/>
-      <w:hyperlink r:id="rId6">
+      <w:hyperlink r:id="rId7">
         <w:r>
           <w:rPr>
             <w:rFonts w:ascii="Roboto" w:cs="Roboto" w:eastAsia="Roboto" w:hAnsi="Roboto"/>
@@ -152,6 +152,11 @@
         </w:rPr>
         <w:t xml:space="preserve">Confidenzialità: COMPONENTE DELLA PRIVACY proprietà che indica che le informazioni siano o no disponibili a terzi </w:t>
       </w:r>
+      <w:r>
+        <w:rPr>
+          <w:rtl w:val="0"/>
+        </w:rPr>
+      </w:r>
     </w:p>
     <w:p>
       <w:pPr>
@@ -170,6 +175,11 @@
         </w:rPr>
         <w:t xml:space="preserve">Integrità: Assicura che la completezza e l'accuratezza siano identiche all'originale</w:t>
       </w:r>
+      <w:r>
+        <w:rPr>
+          <w:rtl w:val="0"/>
+        </w:rPr>
+      </w:r>
     </w:p>
     <w:p>
       <w:pPr>
@@ -188,6 +198,11 @@
         </w:rPr>
         <w:t xml:space="preserve">Disponibilità: Le informazioni devono essere disponibili quando richiesti</w:t>
       </w:r>
+      <w:r>
+        <w:rPr>
+          <w:rtl w:val="0"/>
+        </w:rPr>
+      </w:r>
     </w:p>
     <w:p>
       <w:pPr>
@@ -380,6 +395,11 @@
         </w:rPr>
         <w:t xml:space="preserve">malicious insider:vende informazioni di azienda</w:t>
       </w:r>
+      <w:r>
+        <w:rPr>
+          <w:rtl w:val="0"/>
+        </w:rPr>
+      </w:r>
     </w:p>
     <w:p>
       <w:pPr>
@@ -398,6 +418,11 @@
         </w:rPr>
         <w:t xml:space="preserve">inside agent: Dipendenti malintenzionati per far cadere la concorrenza</w:t>
       </w:r>
+      <w:r>
+        <w:rPr>
+          <w:rtl w:val="0"/>
+        </w:rPr>
+      </w:r>
     </w:p>
     <w:p>
       <w:pPr>
@@ -416,6 +441,11 @@
         </w:rPr>
         <w:t xml:space="preserve">emotional employees: dipendenti che provoca danni a causa vendetta</w:t>
       </w:r>
+      <w:r>
+        <w:rPr>
+          <w:rtl w:val="0"/>
+        </w:rPr>
+      </w:r>
     </w:p>
     <w:p>
       <w:pPr>
@@ -434,6 +464,11 @@
         </w:rPr>
         <w:t xml:space="preserve">reckless employees dipendenti che non seguono le regole di sicurezza</w:t>
       </w:r>
+      <w:r>
+        <w:rPr>
+          <w:rtl w:val="0"/>
+        </w:rPr>
+      </w:r>
     </w:p>
     <w:p>
       <w:pPr>
@@ -452,6 +487,11 @@
         </w:rPr>
         <w:t xml:space="preserve">third- party users: collaboratore che si avvale dei dati</w:t>
       </w:r>
+      <w:r>
+        <w:rPr>
+          <w:rtl w:val="0"/>
+        </w:rPr>
+      </w:r>
     </w:p>
     <w:p>
       <w:pPr>
@@ -482,6 +522,11 @@
         </w:rPr>
         <w:t xml:space="preserve">zero day: una qualunque vulnerabilità non nota agli sviluppatori</w:t>
       </w:r>
+      <w:r>
+        <w:rPr>
+          <w:rtl w:val="0"/>
+        </w:rPr>
+      </w:r>
     </w:p>
     <w:p>
       <w:pPr>
@@ -500,6 +545,11 @@
         </w:rPr>
         <w:t xml:space="preserve">exploit: un attacco che sfrutta una vulnerabilità per eseguire un rootkit o provocare comportamenti imprevisti</w:t>
       </w:r>
+      <w:r>
+        <w:rPr>
+          <w:rtl w:val="0"/>
+        </w:rPr>
+      </w:r>
     </w:p>
     <w:p>
       <w:pPr>
@@ -518,6 +568,11 @@
         </w:rPr>
         <w:t xml:space="preserve">rootkit: un software malevolo in grado di mascherare la propria presenza ideato per abilitare l'accesso ad un sistema</w:t>
       </w:r>
+      <w:r>
+        <w:rPr>
+          <w:rtl w:val="0"/>
+        </w:rPr>
+      </w:r>
     </w:p>
     <w:p>
       <w:pPr>
@@ -536,6 +591,11 @@
         </w:rPr>
         <w:t xml:space="preserve">backdoor: un metodo alternativo all'autenticazione per superare le difese informatiche di un sistema</w:t>
       </w:r>
+      <w:r>
+        <w:rPr>
+          <w:rtl w:val="0"/>
+        </w:rPr>
+      </w:r>
     </w:p>
     <w:p>
       <w:pPr>
@@ -614,17 +674,38 @@
         <w:tab/>
         <w:tab/>
         <w:t xml:space="preserve">SCAREWARE/ROGUEWARE</w:t>
-        <w:tab/>
-      </w:r>
-    </w:p>
-    <w:p>
-      <w:pPr>
-        <w:rPr/>
-      </w:pPr>
-      <w:r>
-        <w:rPr>
-          <w:rtl w:val="0"/>
-        </w:rPr>
+      </w:r>
+    </w:p>
+    <w:p>
+      <w:pPr>
+        <w:rPr/>
+      </w:pPr>
+      <w:r>
+        <w:rPr>
+          <w:rtl w:val="0"/>
+        </w:rPr>
+      </w:r>
+    </w:p>
+    <w:p>
+      <w:pPr>
+        <w:rPr/>
+      </w:pPr>
+      <w:r>
+        <w:rPr>
+          <w:rtl w:val="0"/>
+        </w:rPr>
+        <w:t xml:space="preserve">tecniche di intrusioni </w:t>
+      </w:r>
+    </w:p>
+    <w:p>
+      <w:pPr>
+        <w:rPr/>
+      </w:pPr>
+      <w:r>
+        <w:rPr>
+          <w:rtl w:val="0"/>
+        </w:rPr>
+        <w:t xml:space="preserve">tempi di attacco</w:t>
       </w:r>
     </w:p>
     <w:sectPr>
@@ -1113,6 +1194,142 @@
     <w:rPr>
       <w:sz w:val="52"/>
       <w:szCs w:val="52"/>
+    </w:rPr>
+  </w:style>
+  <w:style w:type="paragraph" w:styleId="Normal" w:default="1">
+    <w:name w:val="normal"/>
+  </w:style>
+  <w:style w:type="table" w:styleId="TableNormal" w:default="1">
+    <w:name w:val="Table Normal"/>
+  </w:style>
+  <w:style w:type="paragraph" w:styleId="Heading1">
+    <w:name w:val="heading 1"/>
+    <w:basedOn w:val="Normal"/>
+    <w:next w:val="Normal"/>
+    <w:pPr>
+      <w:keepNext w:val="1"/>
+      <w:keepLines w:val="1"/>
+      <w:pageBreakBefore w:val="0"/>
+      <w:spacing w:after="120" w:before="400" w:lineRule="auto"/>
+    </w:pPr>
+    <w:rPr>
+      <w:sz w:val="40"/>
+      <w:szCs w:val="40"/>
+    </w:rPr>
+  </w:style>
+  <w:style w:type="paragraph" w:styleId="Heading2">
+    <w:name w:val="heading 2"/>
+    <w:basedOn w:val="Normal"/>
+    <w:next w:val="Normal"/>
+    <w:pPr>
+      <w:keepNext w:val="1"/>
+      <w:keepLines w:val="1"/>
+      <w:pageBreakBefore w:val="0"/>
+      <w:spacing w:after="120" w:before="360" w:lineRule="auto"/>
+    </w:pPr>
+    <w:rPr>
+      <w:b w:val="0"/>
+      <w:sz w:val="32"/>
+      <w:szCs w:val="32"/>
+    </w:rPr>
+  </w:style>
+  <w:style w:type="paragraph" w:styleId="Heading3">
+    <w:name w:val="heading 3"/>
+    <w:basedOn w:val="Normal"/>
+    <w:next w:val="Normal"/>
+    <w:pPr>
+      <w:keepNext w:val="1"/>
+      <w:keepLines w:val="1"/>
+      <w:pageBreakBefore w:val="0"/>
+      <w:spacing w:after="80" w:before="320" w:lineRule="auto"/>
+    </w:pPr>
+    <w:rPr>
+      <w:b w:val="0"/>
+      <w:color w:val="434343"/>
+      <w:sz w:val="28"/>
+      <w:szCs w:val="28"/>
+    </w:rPr>
+  </w:style>
+  <w:style w:type="paragraph" w:styleId="Heading4">
+    <w:name w:val="heading 4"/>
+    <w:basedOn w:val="Normal"/>
+    <w:next w:val="Normal"/>
+    <w:pPr>
+      <w:keepNext w:val="1"/>
+      <w:keepLines w:val="1"/>
+      <w:pageBreakBefore w:val="0"/>
+      <w:spacing w:after="80" w:before="280" w:lineRule="auto"/>
+    </w:pPr>
+    <w:rPr>
+      <w:color w:val="666666"/>
+      <w:sz w:val="24"/>
+      <w:szCs w:val="24"/>
+    </w:rPr>
+  </w:style>
+  <w:style w:type="paragraph" w:styleId="Heading5">
+    <w:name w:val="heading 5"/>
+    <w:basedOn w:val="Normal"/>
+    <w:next w:val="Normal"/>
+    <w:pPr>
+      <w:keepNext w:val="1"/>
+      <w:keepLines w:val="1"/>
+      <w:pageBreakBefore w:val="0"/>
+      <w:spacing w:after="80" w:before="240" w:lineRule="auto"/>
+    </w:pPr>
+    <w:rPr>
+      <w:color w:val="666666"/>
+      <w:sz w:val="22"/>
+      <w:szCs w:val="22"/>
+    </w:rPr>
+  </w:style>
+  <w:style w:type="paragraph" w:styleId="Heading6">
+    <w:name w:val="heading 6"/>
+    <w:basedOn w:val="Normal"/>
+    <w:next w:val="Normal"/>
+    <w:pPr>
+      <w:keepNext w:val="1"/>
+      <w:keepLines w:val="1"/>
+      <w:pageBreakBefore w:val="0"/>
+      <w:spacing w:after="80" w:before="240" w:lineRule="auto"/>
+    </w:pPr>
+    <w:rPr>
+      <w:i w:val="1"/>
+      <w:color w:val="666666"/>
+      <w:sz w:val="22"/>
+      <w:szCs w:val="22"/>
+    </w:rPr>
+  </w:style>
+  <w:style w:type="paragraph" w:styleId="Title">
+    <w:name w:val="Title"/>
+    <w:basedOn w:val="Normal"/>
+    <w:next w:val="Normal"/>
+    <w:pPr>
+      <w:keepNext w:val="1"/>
+      <w:keepLines w:val="1"/>
+      <w:pageBreakBefore w:val="0"/>
+      <w:spacing w:after="60" w:before="0" w:lineRule="auto"/>
+    </w:pPr>
+    <w:rPr>
+      <w:sz w:val="52"/>
+      <w:szCs w:val="52"/>
+    </w:rPr>
+  </w:style>
+  <w:style w:type="paragraph" w:styleId="Subtitle">
+    <w:name w:val="Subtitle"/>
+    <w:basedOn w:val="Normal"/>
+    <w:next w:val="Normal"/>
+    <w:pPr>
+      <w:keepNext w:val="1"/>
+      <w:keepLines w:val="1"/>
+      <w:pageBreakBefore w:val="0"/>
+      <w:spacing w:after="320" w:before="0" w:lineRule="auto"/>
+    </w:pPr>
+    <w:rPr>
+      <w:rFonts w:ascii="Arial" w:cs="Arial" w:eastAsia="Arial" w:hAnsi="Arial"/>
+      <w:i w:val="0"/>
+      <w:color w:val="666666"/>
+      <w:sz w:val="30"/>
+      <w:szCs w:val="30"/>
     </w:rPr>
   </w:style>
   <w:style w:type="paragraph" w:styleId="Subtitle">
@@ -1454,4 +1671,19 @@
   </a:objectDefaults>
   <a:extraClrSchemeLst/>
 </a:theme>
+</file>
+
+<file path=customXML/item1.xml><?xml version="1.0" encoding="utf-8"?>
+<go:gDocsCustomXmlDataStorage xmlns:go="http://customooxmlschemas.google.com/" xmlns:r="http://schemas.openxmlformats.org/officeDocument/2006/relationships">
+  <go:docsCustomData xmlns:go="http://customooxmlschemas.google.com/" roundtripDataSignature="AMtx7mjMn5AdOiJIBLIHRA/U4rkJDaAjKw==">AMUW2mUDLIFoMJTrBaxD/8KoFCL8IYC/7+1bSTAC3oLXIyE0ZUUNgDaBoAA4xu2JSRcBot1EEFqyaFhRL5yBoE6NBA1Fd28BL9+b4obaqDwksqwVcE7r/gKUEE2tywMs29OsuY66xBZf</go:docsCustomData>
+</go:gDocsCustomXmlDataStorage>
+</file>
+
+<file path=customXML/itemProps1.xml><?xml version="1.0" encoding="utf-8"?>
+<ds:datastoreItem xmlns:ds="http://schemas.openxmlformats.org/officeDocument/2006/customXml" ds:itemID="{11111111-1234-1234-1234-123412341234}">
+  <ds:schemaRefs>
+    <ds:schemaRef ds:uri="http://schemas.openxmlformats.org/officeDocument/2006/relationships"/>
+    <ds:schemaRef ds:uri="http://customooxmlschemas.google.com/"/>
+  </ds:schemaRefs>
+</ds:datastoreItem>
 </file>